--- a/REPORT/Report.docx
+++ b/REPORT/Report.docx
@@ -27,6 +27,7 @@
           <w:rFonts w:ascii="Times New Roman" w:hAnsi="Times New Roman" w:cs="Times New Roman"/>
           <w:sz w:val="40"/>
           <w:szCs w:val="40"/>
+          <w:lang w:val="ru-RU"/>
         </w:rPr>
         <w:t>4</w:t>
       </w:r>
@@ -37,29 +38,12 @@
           <w:szCs w:val="40"/>
           <w:lang w:val="ru-RU"/>
         </w:rPr>
-        <w:t xml:space="preserve">. </w:t>
-      </w:r>
-      <w:r>
-        <w:rPr>
-          <w:rFonts w:ascii="Times New Roman" w:hAnsi="Times New Roman" w:cs="Times New Roman"/>
-          <w:sz w:val="40"/>
-          <w:szCs w:val="40"/>
-          <w:lang w:val="ru-RU"/>
-        </w:rPr>
-        <w:t>Докер</w:t>
-      </w:r>
-      <w:r>
-        <w:rPr>
-          <w:rFonts w:ascii="Times New Roman" w:hAnsi="Times New Roman" w:cs="Times New Roman"/>
-          <w:sz w:val="40"/>
-          <w:szCs w:val="40"/>
-          <w:lang w:val="ru-RU"/>
-        </w:rPr>
-        <w:t>.</w:t>
+        <w:t>. Докер.</w:t>
       </w:r>
     </w:p>
     <w:p>
       <w:pPr>
+        <w:spacing w:after="0"/>
         <w:jc w:val="center"/>
         <w:rPr>
           <w:rFonts w:ascii="Times New Roman" w:hAnsi="Times New Roman" w:cs="Times New Roman"/>
@@ -77,6 +61,18 @@
         </w:rPr>
         <w:t>Левченко Антон, 43506/3</w:t>
       </w:r>
+    </w:p>
+    <w:p>
+      <w:pPr>
+        <w:spacing w:after="0"/>
+        <w:jc w:val="center"/>
+        <w:rPr>
+          <w:rFonts w:ascii="Times New Roman" w:hAnsi="Times New Roman" w:cs="Times New Roman"/>
+          <w:sz w:val="32"/>
+          <w:szCs w:val="32"/>
+          <w:lang w:val="ru-RU"/>
+        </w:rPr>
+      </w:pPr>
     </w:p>
     <w:p>
       <w:pPr>
@@ -85,6 +81,7 @@
           <w:ilvl w:val="0"/>
           <w:numId w:val="1"/>
         </w:numPr>
+        <w:spacing w:after="0"/>
         <w:jc w:val="both"/>
         <w:rPr>
           <w:rFonts w:ascii="Times New Roman" w:hAnsi="Times New Roman" w:cs="Times New Roman"/>
@@ -132,6 +129,7 @@
           <w:ilvl w:val="0"/>
           <w:numId w:val="1"/>
         </w:numPr>
+        <w:spacing w:after="0"/>
         <w:jc w:val="both"/>
         <w:rPr>
           <w:rFonts w:ascii="Times New Roman" w:hAnsi="Times New Roman" w:cs="Times New Roman"/>
@@ -171,6 +169,7 @@
     </w:p>
     <w:p>
       <w:pPr>
+        <w:spacing w:after="0"/>
         <w:ind w:firstLine="360"/>
         <w:jc w:val="both"/>
         <w:rPr>
@@ -250,6 +249,7 @@
           <w:ilvl w:val="0"/>
           <w:numId w:val="1"/>
         </w:numPr>
+        <w:spacing w:after="0"/>
         <w:jc w:val="both"/>
         <w:rPr>
           <w:rFonts w:ascii="Times New Roman" w:hAnsi="Times New Roman" w:cs="Times New Roman"/>
@@ -310,6 +310,7 @@
     </w:p>
     <w:p>
       <w:pPr>
+        <w:spacing w:after="0"/>
         <w:ind w:firstLine="360"/>
         <w:jc w:val="both"/>
         <w:rPr>
@@ -355,6 +356,7 @@
           <w:ilvl w:val="0"/>
           <w:numId w:val="1"/>
         </w:numPr>
+        <w:spacing w:after="0"/>
         <w:jc w:val="both"/>
         <w:rPr>
           <w:rFonts w:ascii="Times New Roman" w:hAnsi="Times New Roman" w:cs="Times New Roman"/>
@@ -438,6 +440,7 @@
     </w:p>
     <w:p>
       <w:pPr>
+        <w:spacing w:after="0"/>
         <w:ind w:left="360" w:firstLine="360"/>
         <w:jc w:val="both"/>
         <w:rPr>
@@ -456,16 +459,14 @@
         </w:rPr>
         <w:t xml:space="preserve">Докерфайл и необходимые файлы конфигурации находсятся в директории </w:t>
       </w:r>
-      <w:proofErr w:type="spellStart"/>
-      <w:r>
-        <w:rPr>
-          <w:rFonts w:ascii="Times New Roman" w:hAnsi="Times New Roman" w:cs="Times New Roman"/>
-          <w:sz w:val="28"/>
-          <w:szCs w:val="28"/>
-        </w:rPr>
-        <w:t>mysql</w:t>
-      </w:r>
-      <w:proofErr w:type="spellEnd"/>
+      <w:r>
+        <w:rPr>
+          <w:rFonts w:ascii="Times New Roman" w:hAnsi="Times New Roman" w:cs="Times New Roman"/>
+          <w:sz w:val="28"/>
+          <w:szCs w:val="28"/>
+        </w:rPr>
+        <w:t>mongo</w:t>
+      </w:r>
       <w:r>
         <w:rPr>
           <w:rFonts w:ascii="Times New Roman" w:hAnsi="Times New Roman" w:cs="Times New Roman"/>
@@ -483,6 +484,7 @@
           <w:ilvl w:val="0"/>
           <w:numId w:val="1"/>
         </w:numPr>
+        <w:spacing w:after="0"/>
         <w:jc w:val="both"/>
         <w:rPr>
           <w:rFonts w:ascii="Times New Roman" w:hAnsi="Times New Roman" w:cs="Times New Roman"/>
@@ -545,6 +547,7 @@
     </w:p>
     <w:p>
       <w:pPr>
+        <w:spacing w:after="0"/>
         <w:ind w:firstLine="360"/>
         <w:jc w:val="both"/>
         <w:rPr>
@@ -624,6 +627,7 @@
           <w:ilvl w:val="0"/>
           <w:numId w:val="1"/>
         </w:numPr>
+        <w:spacing w:after="0"/>
         <w:jc w:val="both"/>
         <w:rPr>
           <w:rFonts w:ascii="Times New Roman" w:hAnsi="Times New Roman" w:cs="Times New Roman"/>
@@ -671,6 +675,7 @@
           <w:ilvl w:val="0"/>
           <w:numId w:val="1"/>
         </w:numPr>
+        <w:spacing w:after="0"/>
         <w:jc w:val="both"/>
         <w:rPr>
           <w:rFonts w:ascii="Times New Roman" w:hAnsi="Times New Roman" w:cs="Times New Roman"/>
@@ -731,25 +736,377 @@
     </w:p>
     <w:p>
       <w:pPr>
+        <w:spacing w:after="0"/>
         <w:ind w:left="360"/>
         <w:jc w:val="both"/>
         <w:rPr>
           <w:rFonts w:ascii="Times New Roman" w:hAnsi="Times New Roman" w:cs="Times New Roman"/>
           <w:sz w:val="28"/>
           <w:szCs w:val="28"/>
-          <w:lang w:val="ru-RU"/>
-        </w:rPr>
-      </w:pPr>
-      <w:proofErr w:type="spellStart"/>
-      <w:r>
-        <w:rPr>
-          <w:rFonts w:ascii="Times New Roman" w:hAnsi="Times New Roman" w:cs="Times New Roman"/>
-          <w:sz w:val="28"/>
-          <w:szCs w:val="28"/>
-        </w:rPr>
-        <w:t>Файл</w:t>
-      </w:r>
-      <w:proofErr w:type="spellEnd"/>
+        </w:rPr>
+      </w:pPr>
+      <w:r>
+        <w:rPr>
+          <w:rFonts w:ascii="Times New Roman" w:hAnsi="Times New Roman" w:cs="Times New Roman"/>
+          <w:sz w:val="28"/>
+          <w:szCs w:val="28"/>
+          <w:lang w:val="ru-RU"/>
+        </w:rPr>
+        <w:t xml:space="preserve">Файл </w:t>
+      </w:r>
+      <w:proofErr w:type="spellStart"/>
+      <w:r>
+        <w:rPr>
+          <w:rFonts w:ascii="Times New Roman" w:hAnsi="Times New Roman" w:cs="Times New Roman"/>
+          <w:sz w:val="28"/>
+          <w:szCs w:val="28"/>
+        </w:rPr>
+        <w:t>docker</w:t>
+      </w:r>
+      <w:proofErr w:type="spellEnd"/>
+      <w:r>
+        <w:rPr>
+          <w:rFonts w:ascii="Times New Roman" w:hAnsi="Times New Roman" w:cs="Times New Roman"/>
+          <w:sz w:val="28"/>
+          <w:szCs w:val="28"/>
+          <w:lang w:val="ru-RU"/>
+        </w:rPr>
+        <w:t>-</w:t>
+      </w:r>
+      <w:r>
+        <w:rPr>
+          <w:rFonts w:ascii="Times New Roman" w:hAnsi="Times New Roman" w:cs="Times New Roman"/>
+          <w:sz w:val="28"/>
+          <w:szCs w:val="28"/>
+        </w:rPr>
+        <w:t>compose</w:t>
+      </w:r>
+      <w:r>
+        <w:rPr>
+          <w:rFonts w:ascii="Times New Roman" w:hAnsi="Times New Roman" w:cs="Times New Roman"/>
+          <w:sz w:val="28"/>
+          <w:szCs w:val="28"/>
+          <w:lang w:val="ru-RU"/>
+        </w:rPr>
+        <w:t>.</w:t>
+      </w:r>
+      <w:proofErr w:type="spellStart"/>
+      <w:r>
+        <w:rPr>
+          <w:rFonts w:ascii="Times New Roman" w:hAnsi="Times New Roman" w:cs="Times New Roman"/>
+          <w:sz w:val="28"/>
+          <w:szCs w:val="28"/>
+        </w:rPr>
+        <w:t>yml</w:t>
+      </w:r>
+      <w:proofErr w:type="spellEnd"/>
+    </w:p>
+    <w:p>
+      <w:pPr>
+        <w:spacing w:after="0"/>
+        <w:ind w:left="360"/>
+        <w:jc w:val="both"/>
+        <w:rPr>
+          <w:rFonts w:ascii="Times New Roman" w:hAnsi="Times New Roman" w:cs="Times New Roman"/>
+          <w:sz w:val="28"/>
+          <w:szCs w:val="28"/>
+          <w:lang w:val="ru-RU"/>
+        </w:rPr>
+      </w:pPr>
+    </w:p>
+    <w:p>
+      <w:pPr>
+        <w:pStyle w:val="ListParagraph"/>
+        <w:numPr>
+          <w:ilvl w:val="0"/>
+          <w:numId w:val="2"/>
+        </w:numPr>
+        <w:spacing w:after="0"/>
+        <w:rPr>
+          <w:rFonts w:ascii="Times New Roman" w:hAnsi="Times New Roman" w:cs="Times New Roman"/>
+          <w:sz w:val="28"/>
+          <w:szCs w:val="28"/>
+        </w:rPr>
+      </w:pPr>
+      <w:r>
+        <w:rPr>
+          <w:rFonts w:ascii="Times New Roman" w:hAnsi="Times New Roman" w:cs="Times New Roman"/>
+          <w:sz w:val="28"/>
+          <w:szCs w:val="28"/>
+        </w:rPr>
+        <w:t xml:space="preserve">Для корректной работы необходимо собрать образы при помощи команд </w:t>
+      </w:r>
+      <w:proofErr w:type="spellStart"/>
+      <w:r>
+        <w:rPr>
+          <w:rFonts w:ascii="Times New Roman" w:hAnsi="Times New Roman" w:cs="Times New Roman"/>
+          <w:sz w:val="28"/>
+          <w:szCs w:val="28"/>
+        </w:rPr>
+        <w:t>docker</w:t>
+      </w:r>
+      <w:proofErr w:type="spellEnd"/>
+      <w:r>
+        <w:rPr>
+          <w:rFonts w:ascii="Times New Roman" w:hAnsi="Times New Roman" w:cs="Times New Roman"/>
+          <w:sz w:val="28"/>
+          <w:szCs w:val="28"/>
+        </w:rPr>
+        <w:t xml:space="preserve"> image build mongo –t </w:t>
+      </w:r>
+      <w:proofErr w:type="spellStart"/>
+      <w:r>
+        <w:rPr>
+          <w:rFonts w:ascii="Times New Roman" w:hAnsi="Times New Roman" w:cs="Times New Roman"/>
+          <w:sz w:val="28"/>
+          <w:szCs w:val="28"/>
+        </w:rPr>
+        <w:t>antonylevchenko</w:t>
+      </w:r>
+      <w:proofErr w:type="spellEnd"/>
+      <w:r>
+        <w:rPr>
+          <w:rFonts w:ascii="Times New Roman" w:hAnsi="Times New Roman" w:cs="Times New Roman"/>
+          <w:sz w:val="28"/>
+          <w:szCs w:val="28"/>
+        </w:rPr>
+        <w:t>/</w:t>
+      </w:r>
+      <w:proofErr w:type="spellStart"/>
+      <w:r>
+        <w:rPr>
+          <w:rFonts w:ascii="Times New Roman" w:hAnsi="Times New Roman" w:cs="Times New Roman"/>
+          <w:sz w:val="28"/>
+          <w:szCs w:val="28"/>
+        </w:rPr>
+        <w:t>ui</w:t>
+      </w:r>
+      <w:proofErr w:type="spellEnd"/>
+      <w:r>
+        <w:rPr>
+          <w:rFonts w:ascii="Times New Roman" w:hAnsi="Times New Roman" w:cs="Times New Roman"/>
+          <w:sz w:val="28"/>
+          <w:szCs w:val="28"/>
+        </w:rPr>
+        <w:t>_task_4:</w:t>
+      </w:r>
+      <w:proofErr w:type="spellStart"/>
+      <w:r>
+        <w:rPr>
+          <w:rFonts w:ascii="Times New Roman" w:hAnsi="Times New Roman" w:cs="Times New Roman"/>
+          <w:sz w:val="28"/>
+          <w:szCs w:val="28"/>
+        </w:rPr>
+        <w:t>mongo</w:t>
+      </w:r>
+    </w:p>
+    <w:p>
+      <w:pPr>
+        <w:pStyle w:val="ListParagraph"/>
+        <w:numPr>
+          <w:ilvl w:val="0"/>
+          <w:numId w:val="2"/>
+        </w:numPr>
+        <w:spacing w:after="0"/>
+        <w:rPr>
+          <w:rFonts w:ascii="Times New Roman" w:hAnsi="Times New Roman" w:cs="Times New Roman"/>
+          <w:sz w:val="28"/>
+          <w:szCs w:val="28"/>
+          <w:lang w:val="en-US"/>
+        </w:rPr>
+      </w:pPr>
+      <w:r>
+        <w:rPr>
+          <w:rFonts w:ascii="Times New Roman" w:hAnsi="Times New Roman" w:cs="Times New Roman"/>
+          <w:sz w:val="28"/>
+          <w:szCs w:val="28"/>
+          <w:lang w:val="en-US"/>
+        </w:rPr>
+        <w:t>docker</w:t>
+      </w:r>
+      <w:proofErr w:type="spellEnd"/>
+      <w:r>
+        <w:rPr>
+          <w:rFonts w:ascii="Times New Roman" w:hAnsi="Times New Roman" w:cs="Times New Roman"/>
+          <w:sz w:val="28"/>
+          <w:szCs w:val="28"/>
+          <w:lang w:val="en-US"/>
+        </w:rPr>
+        <w:t xml:space="preserve"> image build </w:t>
+      </w:r>
+      <w:r>
+        <w:rPr>
+          <w:rFonts w:ascii="Times New Roman" w:hAnsi="Times New Roman" w:cs="Times New Roman"/>
+          <w:sz w:val="28"/>
+          <w:szCs w:val="28"/>
+          <w:lang w:val="en-US"/>
+        </w:rPr>
+        <w:t>apache-</w:t>
+      </w:r>
+      <w:proofErr w:type="spellStart"/>
+      <w:r>
+        <w:rPr>
+          <w:rFonts w:ascii="Times New Roman" w:hAnsi="Times New Roman" w:cs="Times New Roman"/>
+          <w:sz w:val="28"/>
+          <w:szCs w:val="28"/>
+          <w:lang w:val="en-US"/>
+        </w:rPr>
+        <w:t>php</w:t>
+      </w:r>
+      <w:proofErr w:type="spellEnd"/>
+      <w:r>
+        <w:rPr>
+          <w:rFonts w:ascii="Times New Roman" w:hAnsi="Times New Roman" w:cs="Times New Roman"/>
+          <w:sz w:val="28"/>
+          <w:szCs w:val="28"/>
+          <w:lang w:val="en-US"/>
+        </w:rPr>
+        <w:t xml:space="preserve"> –t </w:t>
+      </w:r>
+      <w:proofErr w:type="spellStart"/>
+      <w:r>
+        <w:rPr>
+          <w:rFonts w:ascii="Times New Roman" w:hAnsi="Times New Roman" w:cs="Times New Roman"/>
+          <w:sz w:val="28"/>
+          <w:szCs w:val="28"/>
+          <w:lang w:val="en-US"/>
+        </w:rPr>
+        <w:t>antonylevchenko</w:t>
+      </w:r>
+      <w:proofErr w:type="spellEnd"/>
+      <w:r>
+        <w:rPr>
+          <w:rFonts w:ascii="Times New Roman" w:hAnsi="Times New Roman" w:cs="Times New Roman"/>
+          <w:sz w:val="28"/>
+          <w:szCs w:val="28"/>
+          <w:lang w:val="en-US"/>
+        </w:rPr>
+        <w:t>/ui_task_4:</w:t>
+      </w:r>
+      <w:r>
+        <w:rPr>
+          <w:rFonts w:ascii="Times New Roman" w:hAnsi="Times New Roman" w:cs="Times New Roman"/>
+          <w:sz w:val="28"/>
+          <w:szCs w:val="28"/>
+          <w:lang w:val="en-US"/>
+        </w:rPr>
+        <w:t>apache-php</w:t>
+      </w:r>
+    </w:p>
+    <w:p>
+      <w:pPr>
+        <w:pStyle w:val="ListParagraph"/>
+        <w:numPr>
+          <w:ilvl w:val="0"/>
+          <w:numId w:val="2"/>
+        </w:numPr>
+        <w:spacing w:after="0"/>
+        <w:rPr>
+          <w:rFonts w:ascii="Times New Roman" w:hAnsi="Times New Roman" w:cs="Times New Roman"/>
+          <w:sz w:val="28"/>
+          <w:szCs w:val="28"/>
+          <w:lang w:val="en-US"/>
+        </w:rPr>
+      </w:pPr>
+      <w:proofErr w:type="spellStart"/>
+      <w:r>
+        <w:rPr>
+          <w:rFonts w:ascii="Times New Roman" w:hAnsi="Times New Roman" w:cs="Times New Roman"/>
+          <w:sz w:val="28"/>
+          <w:szCs w:val="28"/>
+          <w:lang w:val="en-US"/>
+        </w:rPr>
+        <w:t>docker</w:t>
+      </w:r>
+      <w:proofErr w:type="spellEnd"/>
+      <w:r>
+        <w:rPr>
+          <w:rFonts w:ascii="Times New Roman" w:hAnsi="Times New Roman" w:cs="Times New Roman"/>
+          <w:sz w:val="28"/>
+          <w:szCs w:val="28"/>
+          <w:lang w:val="en-US"/>
+        </w:rPr>
+        <w:t xml:space="preserve"> image build </w:t>
+      </w:r>
+      <w:proofErr w:type="spellStart"/>
+      <w:r>
+        <w:rPr>
+          <w:rFonts w:ascii="Times New Roman" w:hAnsi="Times New Roman" w:cs="Times New Roman"/>
+          <w:sz w:val="28"/>
+          <w:szCs w:val="28"/>
+          <w:lang w:val="en-US"/>
+        </w:rPr>
+        <w:t>nginx</w:t>
+      </w:r>
+      <w:proofErr w:type="spellEnd"/>
+      <w:r>
+        <w:rPr>
+          <w:rFonts w:ascii="Times New Roman" w:hAnsi="Times New Roman" w:cs="Times New Roman"/>
+          <w:sz w:val="28"/>
+          <w:szCs w:val="28"/>
+          <w:lang w:val="en-US"/>
+        </w:rPr>
+        <w:t xml:space="preserve"> –t </w:t>
+      </w:r>
+      <w:proofErr w:type="spellStart"/>
+      <w:r>
+        <w:rPr>
+          <w:rFonts w:ascii="Times New Roman" w:hAnsi="Times New Roman" w:cs="Times New Roman"/>
+          <w:sz w:val="28"/>
+          <w:szCs w:val="28"/>
+          <w:lang w:val="en-US"/>
+        </w:rPr>
+        <w:t>antonylevchenko</w:t>
+      </w:r>
+      <w:proofErr w:type="spellEnd"/>
+      <w:r>
+        <w:rPr>
+          <w:rFonts w:ascii="Times New Roman" w:hAnsi="Times New Roman" w:cs="Times New Roman"/>
+          <w:sz w:val="28"/>
+          <w:szCs w:val="28"/>
+          <w:lang w:val="en-US"/>
+        </w:rPr>
+        <w:t>/ui_task_4:</w:t>
+      </w:r>
+      <w:r>
+        <w:rPr>
+          <w:rFonts w:ascii="Times New Roman" w:hAnsi="Times New Roman" w:cs="Times New Roman"/>
+          <w:sz w:val="28"/>
+          <w:szCs w:val="28"/>
+          <w:lang w:val="en-US"/>
+        </w:rPr>
+        <w:t xml:space="preserve">nginx </w:t>
+      </w:r>
+    </w:p>
+    <w:p>
+      <w:pPr>
+        <w:spacing w:after="0"/>
+        <w:rPr>
+          <w:rFonts w:ascii="Times New Roman" w:hAnsi="Times New Roman" w:cs="Times New Roman"/>
+          <w:sz w:val="28"/>
+          <w:szCs w:val="28"/>
+          <w:lang w:val="ru-RU"/>
+        </w:rPr>
+      </w:pPr>
+    </w:p>
+    <w:p>
+      <w:pPr>
+        <w:spacing w:after="0"/>
+        <w:rPr>
+          <w:rFonts w:ascii="Times New Roman" w:hAnsi="Times New Roman" w:cs="Times New Roman"/>
+          <w:sz w:val="28"/>
+          <w:szCs w:val="28"/>
+        </w:rPr>
+      </w:pPr>
+      <w:r>
+        <w:rPr>
+          <w:rFonts w:ascii="Times New Roman" w:hAnsi="Times New Roman" w:cs="Times New Roman"/>
+          <w:sz w:val="28"/>
+          <w:szCs w:val="28"/>
+          <w:lang w:val="ru-RU"/>
+        </w:rPr>
+        <w:t>После</w:t>
+      </w:r>
       <w:r>
         <w:rPr>
           <w:rFonts w:ascii="Times New Roman" w:hAnsi="Times New Roman" w:cs="Times New Roman"/>
@@ -758,14 +1115,57 @@
         </w:rPr>
         <w:t xml:space="preserve"> </w:t>
       </w:r>
-      <w:proofErr w:type="spellStart"/>
-      <w:r>
-        <w:rPr>
-          <w:rFonts w:ascii="Times New Roman" w:hAnsi="Times New Roman" w:cs="Times New Roman"/>
-          <w:sz w:val="28"/>
-          <w:szCs w:val="28"/>
-        </w:rPr>
-        <w:t>docker-</w:t>
+      <w:r>
+        <w:rPr>
+          <w:rFonts w:ascii="Times New Roman" w:hAnsi="Times New Roman" w:cs="Times New Roman"/>
+          <w:sz w:val="28"/>
+          <w:szCs w:val="28"/>
+          <w:lang w:val="ru-RU"/>
+        </w:rPr>
+        <w:t>чего</w:t>
+      </w:r>
+      <w:r>
+        <w:rPr>
+          <w:rFonts w:ascii="Times New Roman" w:hAnsi="Times New Roman" w:cs="Times New Roman"/>
+          <w:sz w:val="28"/>
+          <w:szCs w:val="28"/>
+        </w:rPr>
+        <w:t xml:space="preserve"> </w:t>
+      </w:r>
+      <w:r>
+        <w:rPr>
+          <w:rFonts w:ascii="Times New Roman" w:hAnsi="Times New Roman" w:cs="Times New Roman"/>
+          <w:sz w:val="28"/>
+          <w:szCs w:val="28"/>
+          <w:lang w:val="ru-RU"/>
+        </w:rPr>
+        <w:t>запустить</w:t>
+      </w:r>
+      <w:r>
+        <w:rPr>
+          <w:rFonts w:ascii="Times New Roman" w:hAnsi="Times New Roman" w:cs="Times New Roman"/>
+          <w:sz w:val="28"/>
+          <w:szCs w:val="28"/>
+        </w:rPr>
+        <w:t xml:space="preserve"> </w:t>
+      </w:r>
+      <w:proofErr w:type="spellStart"/>
+      <w:r>
+        <w:rPr>
+          <w:rFonts w:ascii="Times New Roman" w:hAnsi="Times New Roman" w:cs="Times New Roman"/>
+          <w:sz w:val="28"/>
+          <w:szCs w:val="28"/>
+        </w:rPr>
+        <w:t>docker</w:t>
+      </w:r>
+      <w:proofErr w:type="spellEnd"/>
+      <w:r>
+        <w:rPr>
+          <w:rFonts w:ascii="Times New Roman" w:hAnsi="Times New Roman" w:cs="Times New Roman"/>
+          <w:sz w:val="28"/>
+          <w:szCs w:val="28"/>
+        </w:rPr>
+        <w:t>-</w:t>
       </w:r>
       <w:r>
         <w:rPr>
@@ -781,32 +1181,62 @@
           <w:sz w:val="28"/>
           <w:szCs w:val="28"/>
         </w:rPr>
-        <w:t>.yml</w:t>
-      </w:r>
+        <w:t xml:space="preserve"> </w:t>
+      </w:r>
+      <w:r>
+        <w:rPr>
+          <w:rFonts w:ascii="Times New Roman" w:hAnsi="Times New Roman" w:cs="Times New Roman"/>
+          <w:sz w:val="28"/>
+          <w:szCs w:val="28"/>
+          <w:lang w:val="ru-RU"/>
+        </w:rPr>
+        <w:t>командой</w:t>
+      </w:r>
+      <w:r>
+        <w:rPr>
+          <w:rFonts w:ascii="Times New Roman" w:hAnsi="Times New Roman" w:cs="Times New Roman"/>
+          <w:sz w:val="28"/>
+          <w:szCs w:val="28"/>
+        </w:rPr>
+        <w:t xml:space="preserve"> </w:t>
+      </w:r>
+      <w:proofErr w:type="spellStart"/>
+      <w:r>
+        <w:rPr>
+          <w:rFonts w:ascii="Times New Roman" w:hAnsi="Times New Roman" w:cs="Times New Roman"/>
+          <w:sz w:val="28"/>
+          <w:szCs w:val="28"/>
+        </w:rPr>
+        <w:t>docker</w:t>
+      </w:r>
+      <w:proofErr w:type="spellEnd"/>
+      <w:r>
+        <w:rPr>
+          <w:rFonts w:ascii="Times New Roman" w:hAnsi="Times New Roman" w:cs="Times New Roman"/>
+          <w:sz w:val="28"/>
+          <w:szCs w:val="28"/>
+        </w:rPr>
+        <w:t>-compose</w:t>
+      </w:r>
+      <w:r>
+        <w:rPr>
+          <w:rFonts w:ascii="Times New Roman" w:hAnsi="Times New Roman" w:cs="Times New Roman"/>
+          <w:sz w:val="28"/>
+          <w:szCs w:val="28"/>
+        </w:rPr>
+        <w:t xml:space="preserve"> up.</w:t>
+      </w:r>
+    </w:p>
+    <w:p>
+      <w:pPr>
+        <w:rPr>
+          <w:rFonts w:ascii="Times New Roman" w:hAnsi="Times New Roman" w:cs="Times New Roman"/>
+          <w:sz w:val="28"/>
+          <w:szCs w:val="28"/>
+        </w:rPr>
+      </w:pPr>
       <w:bookmarkStart w:id="0" w:name="_GoBack"/>
       <w:bookmarkEnd w:id="0"/>
-      <w:proofErr w:type="spellEnd"/>
-    </w:p>
-    <w:p>
-      <w:pPr>
-        <w:jc w:val="both"/>
-        <w:rPr>
-          <w:rFonts w:ascii="Times New Roman" w:hAnsi="Times New Roman" w:cs="Times New Roman"/>
-          <w:sz w:val="28"/>
-          <w:szCs w:val="28"/>
-          <w:lang w:val="ru-RU"/>
-        </w:rPr>
-      </w:pPr>
-    </w:p>
-    <w:p>
-      <w:pPr>
-        <w:rPr>
-          <w:rFonts w:ascii="Times New Roman" w:hAnsi="Times New Roman" w:cs="Times New Roman"/>
-          <w:sz w:val="28"/>
-          <w:szCs w:val="28"/>
-          <w:lang w:val="ru-RU"/>
-        </w:rPr>
-      </w:pPr>
     </w:p>
     <w:sectPr>
       <w:pgSz w:w="12240" w:h="15840"/>
@@ -821,6 +1251,119 @@
 <file path=word/numbering.xml><?xml version="1.0" encoding="utf-8"?>
 <w:numbering xmlns:wpc="http://schemas.microsoft.com/office/word/2010/wordprocessingCanvas" xmlns:cx="http://schemas.microsoft.com/office/drawing/2014/chartex" xmlns:cx1="http://schemas.microsoft.com/office/drawing/2015/9/8/chartex" xmlns:mc="http://schemas.openxmlformats.org/markup-compatibility/2006" xmlns:o="urn:schemas-microsoft-com:office:office" xmlns:r="http://schemas.openxmlformats.org/officeDocument/2006/relationships" xmlns:m="http://schemas.openxmlformats.org/officeDocument/2006/math" xmlns:v="urn:schemas-microsoft-com:vml" xmlns:wp14="http://schemas.microsoft.com/office/word/2010/wordprocessingDrawing" xmlns:wp="http://schemas.openxmlformats.org/drawingml/2006/wordprocessingDrawing" xmlns:w10="urn:schemas-microsoft-com:office:word" xmlns:w="http://schemas.openxmlformats.org/wordprocessingml/2006/main" xmlns:w14="http://schemas.microsoft.com/office/word/2010/wordml" xmlns:w15="http://schemas.microsoft.com/office/word/2012/wordml" xmlns:w16se="http://schemas.microsoft.com/office/word/2015/wordml/symex" xmlns:wpg="http://schemas.microsoft.com/office/word/2010/wordprocessingGroup" xmlns:wpi="http://schemas.microsoft.com/office/word/2010/wordprocessingInk" xmlns:wne="http://schemas.microsoft.com/office/word/2006/wordml" xmlns:wps="http://schemas.microsoft.com/office/word/2010/wordprocessingShape" mc:Ignorable="w14 w15 w16se wp14">
   <w:abstractNum w:abstractNumId="0" w15:restartNumberingAfterBreak="0">
+    <w:nsid w:val="2608357E"/>
+    <w:multiLevelType w:val="hybridMultilevel"/>
+    <w:tmpl w:val="A7306CD4"/>
+    <w:lvl w:ilvl="0" w:tplc="04090001">
+      <w:start w:val="1"/>
+      <w:numFmt w:val="bullet"/>
+      <w:lvlText w:val=""/>
+      <w:lvlJc w:val="left"/>
+      <w:pPr>
+        <w:ind w:left="1080" w:hanging="360"/>
+      </w:pPr>
+      <w:rPr>
+        <w:rFonts w:ascii="Symbol" w:hAnsi="Symbol" w:hint="default"/>
+      </w:rPr>
+    </w:lvl>
+    <w:lvl w:ilvl="1" w:tplc="04090003" w:tentative="1">
+      <w:start w:val="1"/>
+      <w:numFmt w:val="bullet"/>
+      <w:lvlText w:val="o"/>
+      <w:lvlJc w:val="left"/>
+      <w:pPr>
+        <w:ind w:left="1800" w:hanging="360"/>
+      </w:pPr>
+      <w:rPr>
+        <w:rFonts w:ascii="Courier New" w:hAnsi="Courier New" w:cs="Courier New" w:hint="default"/>
+      </w:rPr>
+    </w:lvl>
+    <w:lvl w:ilvl="2" w:tplc="04090005" w:tentative="1">
+      <w:start w:val="1"/>
+      <w:numFmt w:val="bullet"/>
+      <w:lvlText w:val=""/>
+      <w:lvlJc w:val="left"/>
+      <w:pPr>
+        <w:ind w:left="2520" w:hanging="360"/>
+      </w:pPr>
+      <w:rPr>
+        <w:rFonts w:ascii="Wingdings" w:hAnsi="Wingdings" w:hint="default"/>
+      </w:rPr>
+    </w:lvl>
+    <w:lvl w:ilvl="3" w:tplc="04090001" w:tentative="1">
+      <w:start w:val="1"/>
+      <w:numFmt w:val="bullet"/>
+      <w:lvlText w:val=""/>
+      <w:lvlJc w:val="left"/>
+      <w:pPr>
+        <w:ind w:left="3240" w:hanging="360"/>
+      </w:pPr>
+      <w:rPr>
+        <w:rFonts w:ascii="Symbol" w:hAnsi="Symbol" w:hint="default"/>
+      </w:rPr>
+    </w:lvl>
+    <w:lvl w:ilvl="4" w:tplc="04090003" w:tentative="1">
+      <w:start w:val="1"/>
+      <w:numFmt w:val="bullet"/>
+      <w:lvlText w:val="o"/>
+      <w:lvlJc w:val="left"/>
+      <w:pPr>
+        <w:ind w:left="3960" w:hanging="360"/>
+      </w:pPr>
+      <w:rPr>
+        <w:rFonts w:ascii="Courier New" w:hAnsi="Courier New" w:cs="Courier New" w:hint="default"/>
+      </w:rPr>
+    </w:lvl>
+    <w:lvl w:ilvl="5" w:tplc="04090005" w:tentative="1">
+      <w:start w:val="1"/>
+      <w:numFmt w:val="bullet"/>
+      <w:lvlText w:val=""/>
+      <w:lvlJc w:val="left"/>
+      <w:pPr>
+        <w:ind w:left="4680" w:hanging="360"/>
+      </w:pPr>
+      <w:rPr>
+        <w:rFonts w:ascii="Wingdings" w:hAnsi="Wingdings" w:hint="default"/>
+      </w:rPr>
+    </w:lvl>
+    <w:lvl w:ilvl="6" w:tplc="04090001" w:tentative="1">
+      <w:start w:val="1"/>
+      <w:numFmt w:val="bullet"/>
+      <w:lvlText w:val=""/>
+      <w:lvlJc w:val="left"/>
+      <w:pPr>
+        <w:ind w:left="5400" w:hanging="360"/>
+      </w:pPr>
+      <w:rPr>
+        <w:rFonts w:ascii="Symbol" w:hAnsi="Symbol" w:hint="default"/>
+      </w:rPr>
+    </w:lvl>
+    <w:lvl w:ilvl="7" w:tplc="04090003" w:tentative="1">
+      <w:start w:val="1"/>
+      <w:numFmt w:val="bullet"/>
+      <w:lvlText w:val="o"/>
+      <w:lvlJc w:val="left"/>
+      <w:pPr>
+        <w:ind w:left="6120" w:hanging="360"/>
+      </w:pPr>
+      <w:rPr>
+        <w:rFonts w:ascii="Courier New" w:hAnsi="Courier New" w:cs="Courier New" w:hint="default"/>
+      </w:rPr>
+    </w:lvl>
+    <w:lvl w:ilvl="8" w:tplc="04090005" w:tentative="1">
+      <w:start w:val="1"/>
+      <w:numFmt w:val="bullet"/>
+      <w:lvlText w:val=""/>
+      <w:lvlJc w:val="left"/>
+      <w:pPr>
+        <w:ind w:left="6840" w:hanging="360"/>
+      </w:pPr>
+      <w:rPr>
+        <w:rFonts w:ascii="Wingdings" w:hAnsi="Wingdings" w:hint="default"/>
+      </w:rPr>
+    </w:lvl>
+  </w:abstractNum>
+  <w:abstractNum w:abstractNumId="1" w15:restartNumberingAfterBreak="0">
     <w:nsid w:val="370618C9"/>
     <w:multiLevelType w:val="hybridMultilevel"/>
     <w:tmpl w:val="0AD01452"/>
@@ -907,6 +1450,9 @@
     </w:lvl>
   </w:abstractNum>
   <w:num w:numId="1">
+    <w:abstractNumId w:val="1"/>
+  </w:num>
+  <w:num w:numId="2">
     <w:abstractNumId w:val="0"/>
   </w:num>
 </w:numbering>
